--- a/Network Centrality in R An Introduction.docx
+++ b/Network Centrality in R An Introduction.docx
@@ -49,29 +49,7 @@
           <w:szCs w:val="20"/>
           <w:lang w:eastAsia="en-IN"/>
         </w:rPr>
-        <w:t xml:space="preserve">. There is already a rudimentary </w:t>
-      </w:r>
-      <w:hyperlink r:id="rId5" w:tgtFrame="_blank" w:history="1">
-        <w:r>
-          <w:rPr>
-            <w:rFonts w:ascii="Times New Roman" w:eastAsia="Times New Roman" w:hAnsi="Times New Roman" w:cs="Times New Roman"/>
-            <w:color w:val="0000FF"/>
-            <w:sz w:val="20"/>
-            <w:szCs w:val="20"/>
-            <w:u w:val="single"/>
-            <w:lang w:eastAsia="en-IN"/>
-          </w:rPr>
-          <w:t>tutorial</w:t>
-        </w:r>
-      </w:hyperlink>
-      <w:r>
-        <w:rPr>
-          <w:rFonts w:ascii="Times New Roman" w:eastAsia="Times New Roman" w:hAnsi="Times New Roman" w:cs="Times New Roman"/>
-          <w:sz w:val="20"/>
-          <w:szCs w:val="20"/>
-          <w:lang w:eastAsia="en-IN"/>
-        </w:rPr>
-        <w:t xml:space="preserve"> for the package, but I wanted to extend</w:t>
+        <w:t>. I wanted to extend</w:t>
       </w:r>
       <w:r>
         <w:rPr>
@@ -103,7 +81,7 @@
         <w:br/>
         <w:t xml:space="preserve">An extended version of the series will be made available as a </w:t>
       </w:r>
-      <w:hyperlink r:id="rId6" w:tgtFrame="_blank" w:history="1">
+      <w:hyperlink r:id="rId5" w:tgtFrame="_blank" w:history="1">
         <w:proofErr w:type="spellStart"/>
         <w:r>
           <w:rPr>
@@ -505,87 +483,19 @@
           <w:lang w:eastAsia="en-IN"/>
         </w:rPr>
         <w:br/>
-        <w:t xml:space="preserve">the nodes of the network. The higher the value, the more central the node (A more thorough introduction is given in the extended tutorial). Related ideas can already be found in </w:t>
-      </w:r>
-      <w:hyperlink r:id="rId7" w:tgtFrame="_blank" w:history="1">
-        <w:r>
-          <w:rPr>
-            <w:rFonts w:ascii="Times New Roman" w:eastAsia="Times New Roman" w:hAnsi="Times New Roman" w:cs="Times New Roman"/>
-            <w:color w:val="0000FF"/>
-            <w:sz w:val="20"/>
-            <w:szCs w:val="20"/>
-            <w:u w:val="single"/>
-            <w:lang w:eastAsia="en-IN"/>
-          </w:rPr>
-          <w:t>Moreno’s work</w:t>
-        </w:r>
-      </w:hyperlink>
-      <w:r>
-        <w:rPr>
-          <w:rFonts w:ascii="Times New Roman" w:eastAsia="Times New Roman" w:hAnsi="Times New Roman" w:cs="Times New Roman"/>
-          <w:sz w:val="20"/>
-          <w:szCs w:val="20"/>
-          <w:lang w:eastAsia="en-IN"/>
-        </w:rPr>
-        <w:t xml:space="preserve"> in the 1930s, but most relevant ground work was done in the late 1940s to end 1970s. This period includes the work of </w:t>
-      </w:r>
-      <w:hyperlink r:id="rId8" w:tgtFrame="_blank" w:history="1">
-        <w:r>
-          <w:rPr>
-            <w:rFonts w:ascii="Times New Roman" w:eastAsia="Times New Roman" w:hAnsi="Times New Roman" w:cs="Times New Roman"/>
-            <w:color w:val="0000FF"/>
-            <w:sz w:val="20"/>
-            <w:szCs w:val="20"/>
-            <w:u w:val="single"/>
-            <w:lang w:eastAsia="en-IN"/>
-          </w:rPr>
-          <w:t xml:space="preserve">Bavelas and </w:t>
-        </w:r>
-        <w:proofErr w:type="spellStart"/>
-        <w:r>
-          <w:rPr>
-            <w:rFonts w:ascii="Times New Roman" w:eastAsia="Times New Roman" w:hAnsi="Times New Roman" w:cs="Times New Roman"/>
-            <w:color w:val="0000FF"/>
-            <w:sz w:val="20"/>
-            <w:szCs w:val="20"/>
-            <w:u w:val="single"/>
-            <w:lang w:eastAsia="en-IN"/>
-          </w:rPr>
-          <w:t>Leavit</w:t>
-        </w:r>
-        <w:proofErr w:type="spellEnd"/>
-      </w:hyperlink>
-      <w:r>
-        <w:rPr>
-          <w:rFonts w:ascii="Times New Roman" w:eastAsia="Times New Roman" w:hAnsi="Times New Roman" w:cs="Times New Roman"/>
-          <w:sz w:val="20"/>
-          <w:szCs w:val="20"/>
-          <w:lang w:eastAsia="en-IN"/>
-        </w:rPr>
-        <w:t xml:space="preserve"> on group communication experiments and of course the seminal paper </w:t>
-      </w:r>
-      <w:hyperlink r:id="rId9" w:tgtFrame="_blank" w:history="1">
-        <w:r>
-          <w:rPr>
-            <w:rFonts w:ascii="Times New Roman" w:eastAsia="Times New Roman" w:hAnsi="Times New Roman" w:cs="Times New Roman"/>
-            <w:color w:val="0000FF"/>
-            <w:sz w:val="20"/>
-            <w:szCs w:val="20"/>
-            <w:u w:val="single"/>
-            <w:lang w:eastAsia="en-IN"/>
-          </w:rPr>
-          <w:t>“Centrality in Social Networks: Conceptual Clarification”</w:t>
-        </w:r>
-      </w:hyperlink>
-      <w:r>
-        <w:rPr>
-          <w:rFonts w:ascii="Times New Roman" w:eastAsia="Times New Roman" w:hAnsi="Times New Roman" w:cs="Times New Roman"/>
-          <w:sz w:val="20"/>
-          <w:szCs w:val="20"/>
-          <w:lang w:eastAsia="en-IN"/>
-        </w:rPr>
-        <w:t xml:space="preserve"> of Linton Freeman.</w:t>
-      </w:r>
+        <w:t>the nodes of the network. The higher the value, the more central the node (A more thorough introduction is given in the extended tutorial).</w:t>
+      </w:r>
+    </w:p>
+    <w:p>
+      <w:pPr>
+        <w:spacing w:before="100" w:beforeAutospacing="1" w:after="100" w:afterAutospacing="1" w:line="240" w:lineRule="auto"/>
+        <w:rPr>
+          <w:rFonts w:ascii="Times New Roman" w:eastAsia="Times New Roman" w:hAnsi="Times New Roman" w:cs="Times New Roman"/>
+          <w:sz w:val="20"/>
+          <w:szCs w:val="20"/>
+          <w:lang w:eastAsia="en-IN"/>
+        </w:rPr>
+      </w:pPr>
       <w:r>
         <w:rPr>
           <w:rFonts w:ascii="Times New Roman" w:eastAsia="Times New Roman" w:hAnsi="Times New Roman" w:cs="Times New Roman"/>
@@ -776,7 +686,7 @@
         <w:br/>
         <w:t xml:space="preserve">by him (well, betweenness kind of was; </w:t>
       </w:r>
-      <w:hyperlink r:id="rId10" w:tgtFrame="_blank" w:history="1">
+      <w:hyperlink r:id="rId6" w:tgtFrame="_blank" w:history="1">
         <w:r>
           <w:rPr>
             <w:rFonts w:ascii="Times New Roman" w:eastAsia="Times New Roman" w:hAnsi="Times New Roman" w:cs="Times New Roman"/>
@@ -826,74 +736,36 @@
           <w:lang w:eastAsia="en-IN"/>
         </w:rPr>
         <w:br/>
-        <w:t>centrality today? Not really. Consider, for instance, the review paper of</w:t>
-      </w:r>
-      <w:r>
-        <w:rPr>
-          <w:rFonts w:ascii="Times New Roman" w:eastAsia="Times New Roman" w:hAnsi="Times New Roman" w:cs="Times New Roman"/>
-          <w:sz w:val="20"/>
-          <w:szCs w:val="20"/>
-          <w:lang w:eastAsia="en-IN"/>
-        </w:rPr>
-        <w:br/>
-      </w:r>
-      <w:hyperlink r:id="rId11" w:tgtFrame="_blank" w:history="1">
-        <w:proofErr w:type="spellStart"/>
-        <w:r>
-          <w:rPr>
-            <w:rFonts w:ascii="Times New Roman" w:eastAsia="Times New Roman" w:hAnsi="Times New Roman" w:cs="Times New Roman"/>
-            <w:color w:val="0000FF"/>
-            <w:sz w:val="20"/>
-            <w:szCs w:val="20"/>
-            <w:u w:val="single"/>
-            <w:lang w:eastAsia="en-IN"/>
-          </w:rPr>
-          <w:t>Lü</w:t>
-        </w:r>
-        <w:proofErr w:type="spellEnd"/>
-        <w:r>
-          <w:rPr>
-            <w:rFonts w:ascii="Times New Roman" w:eastAsia="Times New Roman" w:hAnsi="Times New Roman" w:cs="Times New Roman"/>
-            <w:color w:val="0000FF"/>
-            <w:sz w:val="20"/>
-            <w:szCs w:val="20"/>
-            <w:u w:val="single"/>
-            <w:lang w:eastAsia="en-IN"/>
-          </w:rPr>
-          <w:t xml:space="preserve"> et al.</w:t>
-        </w:r>
-      </w:hyperlink>
-      <w:r>
-        <w:rPr>
-          <w:rFonts w:ascii="Times New Roman" w:eastAsia="Times New Roman" w:hAnsi="Times New Roman" w:cs="Times New Roman"/>
-          <w:sz w:val="20"/>
-          <w:szCs w:val="20"/>
-          <w:lang w:eastAsia="en-IN"/>
-        </w:rPr>
-        <w:t xml:space="preserve"> (or my </w:t>
-      </w:r>
-      <w:hyperlink r:id="rId12" w:tgtFrame="_blank" w:history="1">
-        <w:r>
-          <w:rPr>
-            <w:rFonts w:ascii="Times New Roman" w:eastAsia="Times New Roman" w:hAnsi="Times New Roman" w:cs="Times New Roman"/>
-            <w:color w:val="0000FF"/>
-            <w:sz w:val="20"/>
-            <w:szCs w:val="20"/>
-            <w:u w:val="single"/>
-            <w:lang w:eastAsia="en-IN"/>
-          </w:rPr>
-          <w:t>periodic table</w:t>
-        </w:r>
-      </w:hyperlink>
-      <w:r>
-        <w:rPr>
-          <w:rFonts w:ascii="Times New Roman" w:eastAsia="Times New Roman" w:hAnsi="Times New Roman" w:cs="Times New Roman"/>
-          <w:sz w:val="20"/>
-          <w:szCs w:val="20"/>
-          <w:lang w:eastAsia="en-IN"/>
-        </w:rPr>
-        <w:br/>
-        <w:t>of indices.). The list of existing centrality indices is huge and new centrality indices are</w:t>
+        <w:t>centrality today</w:t>
+      </w:r>
+      <w:r>
+        <w:rPr>
+          <w:rFonts w:ascii="Times New Roman" w:eastAsia="Times New Roman" w:hAnsi="Times New Roman" w:cs="Times New Roman"/>
+          <w:sz w:val="20"/>
+          <w:szCs w:val="20"/>
+          <w:lang w:eastAsia="en-IN"/>
+        </w:rPr>
+        <w:t>.</w:t>
+      </w:r>
+    </w:p>
+    <w:p>
+      <w:pPr>
+        <w:spacing w:before="100" w:beforeAutospacing="1" w:after="100" w:afterAutospacing="1" w:line="240" w:lineRule="auto"/>
+        <w:rPr>
+          <w:rFonts w:ascii="Times New Roman" w:eastAsia="Times New Roman" w:hAnsi="Times New Roman" w:cs="Times New Roman"/>
+          <w:sz w:val="20"/>
+          <w:szCs w:val="20"/>
+          <w:lang w:eastAsia="en-IN"/>
+        </w:rPr>
+      </w:pPr>
+      <w:r>
+        <w:rPr>
+          <w:rFonts w:ascii="Times New Roman" w:eastAsia="Times New Roman" w:hAnsi="Times New Roman" w:cs="Times New Roman"/>
+          <w:sz w:val="20"/>
+          <w:szCs w:val="20"/>
+          <w:lang w:eastAsia="en-IN"/>
+        </w:rPr>
+        <w:t>The list of existing centrality indices is huge and new centrality indices are</w:t>
       </w:r>
       <w:r>
         <w:rPr>
@@ -1015,7 +887,6 @@
           <w:szCs w:val="20"/>
           <w:lang w:eastAsia="en-IN"/>
         </w:rPr>
-        <w:lastRenderedPageBreak/>
         <w:t>While the answer to the second question is easy (</w:t>
       </w:r>
       <w:r>
@@ -1076,6 +947,7 @@
           <w:szCs w:val="20"/>
           <w:lang w:eastAsia="en-IN"/>
         </w:rPr>
+        <w:lastRenderedPageBreak/>
         <w:t>In this post, I will review existing R Package that are relevant for centrality related analyses</w:t>
       </w:r>
       <w:r>
@@ -2705,29 +2577,7 @@
           <w:lang w:eastAsia="en-IN"/>
         </w:rPr>
         <w:br/>
-        <w:t xml:space="preserve">of unweighted and weighted indices using a tuning parameter \(\alpha\) (See </w:t>
-      </w:r>
-      <w:hyperlink r:id="rId13" w:tgtFrame="_blank" w:history="1">
-        <w:r>
-          <w:rPr>
-            <w:rFonts w:ascii="Times New Roman" w:eastAsia="Times New Roman" w:hAnsi="Times New Roman" w:cs="Times New Roman"/>
-            <w:color w:val="0000FF"/>
-            <w:sz w:val="20"/>
-            <w:szCs w:val="20"/>
-            <w:u w:val="single"/>
-            <w:lang w:eastAsia="en-IN"/>
-          </w:rPr>
-          <w:t>Opsahl et al.</w:t>
-        </w:r>
-      </w:hyperlink>
-      <w:r>
-        <w:rPr>
-          <w:rFonts w:ascii="Times New Roman" w:eastAsia="Times New Roman" w:hAnsi="Times New Roman" w:cs="Times New Roman"/>
-          <w:sz w:val="20"/>
-          <w:szCs w:val="20"/>
-          <w:lang w:eastAsia="en-IN"/>
-        </w:rPr>
-        <w:t>).</w:t>
+        <w:t xml:space="preserve">of unweighted and weighted indices using a tuning parameter \(\alpha\) </w:t>
       </w:r>
     </w:p>
     <w:p>
@@ -2747,7 +2597,6 @@
           <w:szCs w:val="20"/>
           <w:lang w:eastAsia="en-IN"/>
         </w:rPr>
-        <w:lastRenderedPageBreak/>
         <w:t xml:space="preserve">There are also some dedicated centrality packages, such as </w:t>
       </w:r>
       <w:proofErr w:type="spellStart"/>
@@ -2896,6 +2745,7 @@
           <w:szCs w:val="20"/>
           <w:lang w:eastAsia="en-IN"/>
         </w:rPr>
+        <w:lastRenderedPageBreak/>
         <w:t>as.character</w:t>
       </w:r>
       <w:proofErr w:type="spellEnd"/>
@@ -3593,27 +3443,7 @@
           <w:szCs w:val="20"/>
           <w:lang w:eastAsia="en-IN"/>
         </w:rPr>
-        <w:t>"      "</w:t>
-      </w:r>
-      <w:proofErr w:type="spellStart"/>
-      <w:r>
-        <w:rPr>
-          <w:rFonts w:ascii="Courier New" w:eastAsia="Times New Roman" w:hAnsi="Courier New" w:cs="Courier New"/>
-          <w:sz w:val="20"/>
-          <w:szCs w:val="20"/>
-          <w:lang w:eastAsia="en-IN"/>
-        </w:rPr>
-        <w:t>dmnc</w:t>
-      </w:r>
-      <w:proofErr w:type="spellEnd"/>
-      <w:r>
-        <w:rPr>
-          <w:rFonts w:ascii="Courier New" w:eastAsia="Times New Roman" w:hAnsi="Courier New" w:cs="Courier New"/>
-          <w:sz w:val="20"/>
-          <w:szCs w:val="20"/>
-          <w:lang w:eastAsia="en-IN"/>
-        </w:rPr>
-        <w:t xml:space="preserve">"                 </w:t>
+        <w:t xml:space="preserve">"      "dmnc"                 </w:t>
       </w:r>
     </w:p>
     <w:p>
@@ -4217,7 +4047,7 @@
         </w:rPr>
         <w:t xml:space="preserve">The package is maintained by the team behind </w:t>
       </w:r>
-      <w:hyperlink r:id="rId14" w:tgtFrame="_blank" w:history="1">
+      <w:hyperlink r:id="rId7" w:tgtFrame="_blank" w:history="1">
         <w:proofErr w:type="spellStart"/>
         <w:r>
           <w:rPr>
@@ -4740,44 +4570,8 @@
           <w:lang w:eastAsia="en-IN"/>
         </w:rPr>
         <w:br/>
-        <w:t xml:space="preserve">by visual and statistical tools. If you are interested in the details, see this </w:t>
-      </w:r>
-      <w:hyperlink r:id="rId15" w:tgtFrame="_blank" w:history="1">
-        <w:r>
-          <w:rPr>
-            <w:rFonts w:ascii="Times New Roman" w:eastAsia="Times New Roman" w:hAnsi="Times New Roman" w:cs="Times New Roman"/>
-            <w:color w:val="0000FF"/>
-            <w:sz w:val="20"/>
-            <w:szCs w:val="20"/>
-            <w:u w:val="single"/>
-            <w:lang w:eastAsia="en-IN"/>
-          </w:rPr>
-          <w:t>tutorial</w:t>
-        </w:r>
-      </w:hyperlink>
-      <w:r>
-        <w:rPr>
-          <w:rFonts w:ascii="Times New Roman" w:eastAsia="Times New Roman" w:hAnsi="Times New Roman" w:cs="Times New Roman"/>
-          <w:sz w:val="20"/>
-          <w:szCs w:val="20"/>
-          <w:lang w:eastAsia="en-IN"/>
-        </w:rPr>
-        <w:br/>
-        <w:t xml:space="preserve">and this </w:t>
-      </w:r>
-      <w:hyperlink r:id="rId16" w:tgtFrame="_blank" w:history="1">
-        <w:r>
-          <w:rPr>
-            <w:rFonts w:ascii="Times New Roman" w:eastAsia="Times New Roman" w:hAnsi="Times New Roman" w:cs="Times New Roman"/>
-            <w:color w:val="0000FF"/>
-            <w:sz w:val="20"/>
-            <w:szCs w:val="20"/>
-            <w:u w:val="single"/>
-            <w:lang w:eastAsia="en-IN"/>
-          </w:rPr>
-          <w:t>vignette</w:t>
-        </w:r>
-      </w:hyperlink>
+        <w:t>by visual and statistical tools. If you are interested in the details</w:t>
+      </w:r>
       <w:r>
         <w:rPr>
           <w:rFonts w:ascii="Times New Roman" w:eastAsia="Times New Roman" w:hAnsi="Times New Roman" w:cs="Times New Roman"/>
@@ -5021,7 +4815,6 @@
           <w:szCs w:val="20"/>
           <w:lang w:eastAsia="en-IN"/>
         </w:rPr>
-        <w:lastRenderedPageBreak/>
         <w:t>#</w:t>
       </w:r>
       <w:proofErr w:type="gramStart"/>
@@ -5179,6 +4972,7 @@
           <w:szCs w:val="20"/>
           <w:lang w:eastAsia="en-IN"/>
         </w:rPr>
+        <w:lastRenderedPageBreak/>
         <w:drawing>
           <wp:inline distT="0" distB="0" distL="0" distR="0" wp14:anchorId="0D566082" wp14:editId="45C11F43">
             <wp:extent cx="4274820" cy="2674620"/>
@@ -5197,7 +4991,7 @@
                     </pic:cNvPicPr>
                   </pic:nvPicPr>
                   <pic:blipFill>
-                    <a:blip r:embed="rId17">
+                    <a:blip r:embed="rId8">
                       <a:extLst>
                         <a:ext uri="{28A0092B-C50C-407E-A947-70E740481C1C}">
                           <a14:useLocalDpi xmlns:a14="http://schemas.microsoft.com/office/drawing/2010/main" val="0"/>
@@ -5254,7 +5048,7 @@
                     </pic:cNvPicPr>
                   </pic:nvPicPr>
                   <pic:blipFill>
-                    <a:blip r:embed="rId18">
+                    <a:blip r:embed="rId9">
                       <a:extLst>
                         <a:ext uri="{28A0092B-C50C-407E-A947-70E740481C1C}">
                           <a14:useLocalDpi xmlns:a14="http://schemas.microsoft.com/office/drawing/2010/main" val="0"/>
@@ -5499,7 +5293,7 @@
                     </pic:cNvPicPr>
                   </pic:nvPicPr>
                   <pic:blipFill>
-                    <a:blip r:embed="rId19">
+                    <a:blip r:embed="rId10">
                       <a:extLst>
                         <a:ext uri="{28A0092B-C50C-407E-A947-70E740481C1C}">
                           <a14:useLocalDpi xmlns:a14="http://schemas.microsoft.com/office/drawing/2010/main" val="0"/>
@@ -6842,7 +6636,7 @@
                     </pic:cNvPicPr>
                   </pic:nvPicPr>
                   <pic:blipFill>
-                    <a:blip r:embed="rId20">
+                    <a:blip r:embed="rId11">
                       <a:extLst>
                         <a:ext uri="{28A0092B-C50C-407E-A947-70E740481C1C}">
                           <a14:useLocalDpi xmlns:a14="http://schemas.microsoft.com/office/drawing/2010/main" val="0"/>
@@ -9038,7 +8832,7 @@
                     </pic:cNvPicPr>
                   </pic:nvPicPr>
                   <pic:blipFill>
-                    <a:blip r:embed="rId21">
+                    <a:blip r:embed="rId12">
                       <a:extLst>
                         <a:ext uri="{28A0092B-C50C-407E-A947-70E740481C1C}">
                           <a14:useLocalDpi xmlns:a14="http://schemas.microsoft.com/office/drawing/2010/main" val="0"/>
@@ -9569,7 +9363,7 @@
         <w:br/>
         <w:t>However, they are not entirely new. I already used them as an illustration in my PhD thesis (</w:t>
       </w:r>
-      <w:hyperlink r:id="rId22" w:tgtFrame="_blank" w:history="1">
+      <w:hyperlink r:id="rId13" w:tgtFrame="_blank" w:history="1">
         <w:r>
           <w:rPr>
             <w:rFonts w:ascii="Times New Roman" w:eastAsia="Times New Roman" w:hAnsi="Times New Roman" w:cs="Times New Roman"/>
@@ -9877,7 +9671,7 @@
                     </pic:cNvPicPr>
                   </pic:nvPicPr>
                   <pic:blipFill>
-                    <a:blip r:embed="rId23">
+                    <a:blip r:embed="rId14">
                       <a:extLst>
                         <a:ext uri="{28A0092B-C50C-407E-A947-70E740481C1C}">
                           <a14:useLocalDpi xmlns:a14="http://schemas.microsoft.com/office/drawing/2010/main" val="0"/>
